--- a/Documentation/DetailedDesign.docx
+++ b/Documentation/DetailedDesign.docx
@@ -216,16 +216,270 @@
         </w:rPr>
         <w:t xml:space="preserve">app | </w:t>
       </w:r>
-      <w:hyperlink r:id="rId5" w:history="1">
-        <w:r>
-          <w:rPr>
-            <w:rStyle w:val="Hyperlink"/>
-            <w:rFonts w:eastAsia="Times New Roman" w:cs="Times New Roman"/>
-          </w:rPr>
-          <w:t>davidclapp@knights.ucf.edu</w:t>
-        </w:r>
-      </w:hyperlink>
-    </w:p>
+      <w:r>
+        <w:rPr>
+          <w:rFonts w:eastAsia="Times New Roman" w:cs="Times New Roman"/>
+        </w:rPr>
+        <w:t>davidclapp@knights.ucf.edu</w:t>
+      </w:r>
+    </w:p>
+    <w:p>
+      <w:pPr>
+        <w:spacing w:before="100" w:beforeAutospacing="1" w:after="100" w:afterAutospacing="1" w:line="240" w:lineRule="auto"/>
+      </w:pPr>
+      <w:r>
+        <w:pict w14:anchorId="12A2A728">
+          <v:rect id="_x0000_i1029" style="width:0;height:1.5pt" o:hralign="center" o:hrstd="t" o:hr="t" fillcolor="#a0a0a0" stroked="f"/>
+        </w:pict>
+      </w:r>
+    </w:p>
+    <w:p>
+      <w:pPr>
+        <w:spacing w:before="100" w:beforeAutospacing="1" w:after="100" w:afterAutospacing="1" w:line="240" w:lineRule="auto"/>
+      </w:pPr>
+      <w:r>
+        <w:t>Modification History:</w:t>
+      </w:r>
+    </w:p>
+    <w:tbl>
+      <w:tblPr>
+        <w:tblStyle w:val="TableGrid"/>
+        <w:tblW w:w="0" w:type="auto"/>
+        <w:tblLook w:val="04A0" w:firstRow="1" w:lastRow="0" w:firstColumn="1" w:lastColumn="0" w:noHBand="0" w:noVBand="1"/>
+      </w:tblPr>
+      <w:tblGrid>
+        <w:gridCol w:w="982"/>
+        <w:gridCol w:w="1170"/>
+        <w:gridCol w:w="1710"/>
+        <w:gridCol w:w="3330"/>
+      </w:tblGrid>
+      <w:tr>
+        <w:tc>
+          <w:tcPr>
+            <w:tcW w:w="982" w:type="dxa"/>
+          </w:tcPr>
+          <w:p>
+            <w:pPr>
+              <w:spacing w:before="100" w:beforeAutospacing="1" w:after="100" w:afterAutospacing="1"/>
+              <w:jc w:val="center"/>
+              <w:rPr>
+                <w:rFonts w:eastAsia="Times New Roman" w:cs="Times New Roman"/>
+              </w:rPr>
+            </w:pPr>
+            <w:r>
+              <w:rPr>
+                <w:rFonts w:eastAsia="Times New Roman" w:cs="Times New Roman"/>
+              </w:rPr>
+              <w:t>Version</w:t>
+            </w:r>
+          </w:p>
+        </w:tc>
+        <w:tc>
+          <w:tcPr>
+            <w:tcW w:w="1170" w:type="dxa"/>
+          </w:tcPr>
+          <w:p>
+            <w:pPr>
+              <w:spacing w:before="100" w:beforeAutospacing="1" w:after="100" w:afterAutospacing="1"/>
+              <w:jc w:val="center"/>
+              <w:rPr>
+                <w:rFonts w:eastAsia="Times New Roman" w:cs="Times New Roman"/>
+              </w:rPr>
+            </w:pPr>
+            <w:r>
+              <w:rPr>
+                <w:rFonts w:eastAsia="Times New Roman" w:cs="Times New Roman"/>
+              </w:rPr>
+              <w:t>Date</w:t>
+            </w:r>
+          </w:p>
+        </w:tc>
+        <w:tc>
+          <w:tcPr>
+            <w:tcW w:w="1710" w:type="dxa"/>
+          </w:tcPr>
+          <w:p>
+            <w:pPr>
+              <w:spacing w:before="100" w:beforeAutospacing="1" w:after="100" w:afterAutospacing="1"/>
+              <w:jc w:val="center"/>
+              <w:rPr>
+                <w:rFonts w:eastAsia="Times New Roman" w:cs="Times New Roman"/>
+              </w:rPr>
+            </w:pPr>
+            <w:r>
+              <w:rPr>
+                <w:rFonts w:eastAsia="Times New Roman" w:cs="Times New Roman"/>
+              </w:rPr>
+              <w:t>Who</w:t>
+            </w:r>
+          </w:p>
+        </w:tc>
+        <w:tc>
+          <w:tcPr>
+            <w:tcW w:w="3330" w:type="dxa"/>
+          </w:tcPr>
+          <w:p>
+            <w:pPr>
+              <w:spacing w:before="100" w:beforeAutospacing="1" w:after="100" w:afterAutospacing="1"/>
+              <w:jc w:val="center"/>
+              <w:rPr>
+                <w:rFonts w:eastAsia="Times New Roman" w:cs="Times New Roman"/>
+              </w:rPr>
+            </w:pPr>
+            <w:r>
+              <w:rPr>
+                <w:rFonts w:eastAsia="Times New Roman" w:cs="Times New Roman"/>
+              </w:rPr>
+              <w:t>Comment</w:t>
+            </w:r>
+          </w:p>
+        </w:tc>
+      </w:tr>
+      <w:tr>
+        <w:tc>
+          <w:tcPr>
+            <w:tcW w:w="982" w:type="dxa"/>
+          </w:tcPr>
+          <w:p>
+            <w:pPr>
+              <w:spacing w:before="100" w:beforeAutospacing="1" w:after="100" w:afterAutospacing="1"/>
+              <w:rPr>
+                <w:rFonts w:eastAsia="Times New Roman" w:cs="Times New Roman"/>
+              </w:rPr>
+            </w:pPr>
+            <w:r>
+              <w:rPr>
+                <w:rFonts w:eastAsia="Times New Roman" w:cs="Times New Roman"/>
+              </w:rPr>
+              <w:t>1.</w:t>
+            </w:r>
+            <w:r>
+              <w:rPr>
+                <w:rFonts w:eastAsia="Times New Roman" w:cs="Times New Roman"/>
+              </w:rPr>
+              <w:t>1</w:t>
+            </w:r>
+          </w:p>
+        </w:tc>
+        <w:tc>
+          <w:tcPr>
+            <w:tcW w:w="1170" w:type="dxa"/>
+          </w:tcPr>
+          <w:p>
+            <w:pPr>
+              <w:spacing w:before="100" w:beforeAutospacing="1" w:after="100" w:afterAutospacing="1"/>
+              <w:rPr>
+                <w:rFonts w:eastAsia="Times New Roman" w:cs="Times New Roman"/>
+              </w:rPr>
+            </w:pPr>
+            <w:r>
+              <w:rPr>
+                <w:rFonts w:eastAsia="Times New Roman" w:cs="Times New Roman"/>
+              </w:rPr>
+              <w:t>10/29/15</w:t>
+            </w:r>
+          </w:p>
+        </w:tc>
+        <w:tc>
+          <w:tcPr>
+            <w:tcW w:w="1710" w:type="dxa"/>
+          </w:tcPr>
+          <w:p>
+            <w:pPr>
+              <w:spacing w:before="100" w:beforeAutospacing="1" w:after="100" w:afterAutospacing="1"/>
+              <w:rPr>
+                <w:rFonts w:eastAsia="Times New Roman" w:cs="Times New Roman"/>
+              </w:rPr>
+            </w:pPr>
+            <w:r>
+              <w:rPr>
+                <w:rFonts w:eastAsia="Times New Roman" w:cs="Times New Roman"/>
+              </w:rPr>
+              <w:t>Ryan Patrick</w:t>
+            </w:r>
+          </w:p>
+        </w:tc>
+        <w:tc>
+          <w:tcPr>
+            <w:tcW w:w="3330" w:type="dxa"/>
+          </w:tcPr>
+          <w:p>
+            <w:pPr>
+              <w:spacing w:before="100" w:beforeAutospacing="1" w:after="100" w:afterAutospacing="1"/>
+              <w:rPr>
+                <w:rFonts w:eastAsia="Times New Roman" w:cs="Times New Roman"/>
+              </w:rPr>
+            </w:pPr>
+            <w:r>
+              <w:rPr>
+                <w:rFonts w:eastAsia="Times New Roman" w:cs="Times New Roman"/>
+              </w:rPr>
+              <w:t xml:space="preserve">Added modification history, </w:t>
+            </w:r>
+            <w:r>
+              <w:rPr>
+                <w:rFonts w:eastAsia="Times New Roman" w:cs="Times New Roman"/>
+              </w:rPr>
+              <w:t>updated documentation</w:t>
+            </w:r>
+          </w:p>
+        </w:tc>
+      </w:tr>
+      <w:tr>
+        <w:tc>
+          <w:tcPr>
+            <w:tcW w:w="982" w:type="dxa"/>
+          </w:tcPr>
+          <w:p>
+            <w:pPr>
+              <w:spacing w:before="100" w:beforeAutospacing="1" w:after="100" w:afterAutospacing="1"/>
+              <w:rPr>
+                <w:rFonts w:eastAsia="Times New Roman" w:cs="Times New Roman"/>
+              </w:rPr>
+            </w:pPr>
+          </w:p>
+        </w:tc>
+        <w:tc>
+          <w:tcPr>
+            <w:tcW w:w="1170" w:type="dxa"/>
+          </w:tcPr>
+          <w:p>
+            <w:pPr>
+              <w:spacing w:before="100" w:beforeAutospacing="1" w:after="100" w:afterAutospacing="1"/>
+              <w:rPr>
+                <w:rFonts w:eastAsia="Times New Roman" w:cs="Times New Roman"/>
+              </w:rPr>
+            </w:pPr>
+          </w:p>
+        </w:tc>
+        <w:tc>
+          <w:tcPr>
+            <w:tcW w:w="1710" w:type="dxa"/>
+          </w:tcPr>
+          <w:p>
+            <w:pPr>
+              <w:spacing w:before="100" w:beforeAutospacing="1" w:after="100" w:afterAutospacing="1"/>
+              <w:rPr>
+                <w:rFonts w:eastAsia="Times New Roman" w:cs="Times New Roman"/>
+              </w:rPr>
+            </w:pPr>
+          </w:p>
+        </w:tc>
+        <w:tc>
+          <w:tcPr>
+            <w:tcW w:w="3330" w:type="dxa"/>
+          </w:tcPr>
+          <w:p>
+            <w:pPr>
+              <w:spacing w:before="100" w:beforeAutospacing="1" w:after="100" w:afterAutospacing="1"/>
+              <w:rPr>
+                <w:rFonts w:eastAsia="Times New Roman" w:cs="Times New Roman"/>
+              </w:rPr>
+            </w:pPr>
+          </w:p>
+        </w:tc>
+      </w:tr>
+    </w:tbl>
     <w:p>
       <w:pPr>
         <w:spacing w:before="100" w:beforeAutospacing="1" w:after="100" w:afterAutospacing="1" w:line="240" w:lineRule="auto"/>
@@ -375,7 +629,7 @@
         <w:rPr>
           <w:rFonts w:eastAsia="Times New Roman" w:cs="Times New Roman"/>
         </w:rPr>
-        <w:t>This is expected to be a one-time use for this project, but further development may occur after the class is over.</w:t>
+        <w:t>There is not a plan to reuse this application after the project for the class is over.</w:t>
       </w:r>
     </w:p>
     <w:p>
@@ -423,7 +677,7 @@
         <w:rPr>
           <w:rFonts w:eastAsia="Times New Roman" w:cs="Times New Roman"/>
         </w:rPr>
-        <w:t>Maintenance early in the development process would be the most difficult.</w:t>
+        <w:t>Maintenance should prove to be one of our easier design issues.</w:t>
       </w:r>
     </w:p>
     <w:p>
@@ -438,13 +692,11 @@
           <w:rFonts w:eastAsia="Times New Roman" w:cs="Times New Roman"/>
         </w:rPr>
       </w:pPr>
-      <w:bookmarkStart w:id="0" w:name="_GoBack"/>
-      <w:bookmarkEnd w:id="0"/>
-      <w:r>
-        <w:rPr>
-          <w:rFonts w:eastAsia="Times New Roman" w:cs="Times New Roman"/>
-        </w:rPr>
-        <w:t>We will create a set way to communicating ideas between the developers so each one knows what the other was doing or intended to do with the code segments.</w:t>
+      <w:r>
+        <w:rPr>
+          <w:rFonts w:eastAsia="Times New Roman" w:cs="Times New Roman"/>
+        </w:rPr>
+        <w:t>The maintenance work will include keeping the server running and making sure the server doesn’t become slowed down.</w:t>
       </w:r>
     </w:p>
     <w:p>
@@ -459,11 +711,88 @@
           <w:rFonts w:eastAsia="Times New Roman" w:cs="Times New Roman"/>
         </w:rPr>
       </w:pPr>
-      <w:r>
-        <w:rPr>
-          <w:rFonts w:eastAsia="Times New Roman" w:cs="Times New Roman"/>
-        </w:rPr>
-        <w:t>Issues may arise if developers do not communicate properly in this set way.</w:t>
+      <w:proofErr w:type="gramStart"/>
+      <w:r>
+        <w:rPr>
+          <w:rFonts w:eastAsia="Times New Roman" w:cs="Times New Roman"/>
+        </w:rPr>
+        <w:t>The codebase</w:t>
+      </w:r>
+      <w:proofErr w:type="gramEnd"/>
+      <w:r>
+        <w:rPr>
+          <w:rFonts w:eastAsia="Times New Roman" w:cs="Times New Roman"/>
+        </w:rPr>
+        <w:t xml:space="preserve"> will be easily maintained</w:t>
+      </w:r>
+      <w:r>
+        <w:rPr>
+          <w:rFonts w:eastAsia="Times New Roman" w:cs="Times New Roman"/>
+        </w:rPr>
+        <w:t xml:space="preserve"> and tested</w:t>
+      </w:r>
+      <w:r>
+        <w:rPr>
+          <w:rFonts w:eastAsia="Times New Roman" w:cs="Times New Roman"/>
+        </w:rPr>
+        <w:t xml:space="preserve"> through </w:t>
+      </w:r>
+      <w:proofErr w:type="spellStart"/>
+      <w:r>
+        <w:rPr>
+          <w:rFonts w:eastAsia="Times New Roman" w:cs="Times New Roman"/>
+        </w:rPr>
+        <w:t>Github</w:t>
+      </w:r>
+      <w:proofErr w:type="spellEnd"/>
+      <w:r>
+        <w:rPr>
+          <w:rFonts w:eastAsia="Times New Roman" w:cs="Times New Roman"/>
+        </w:rPr>
+        <w:t xml:space="preserve"> and then </w:t>
+      </w:r>
+      <w:r>
+        <w:rPr>
+          <w:rFonts w:eastAsia="Times New Roman" w:cs="Times New Roman"/>
+        </w:rPr>
+        <w:t>deploye</w:t>
+      </w:r>
+      <w:r>
+        <w:rPr>
+          <w:rFonts w:eastAsia="Times New Roman" w:cs="Times New Roman"/>
+        </w:rPr>
+        <w:t>d to the server</w:t>
+      </w:r>
+      <w:r>
+        <w:rPr>
+          <w:rFonts w:eastAsia="Times New Roman" w:cs="Times New Roman"/>
+        </w:rPr>
+        <w:t xml:space="preserve"> when ready</w:t>
+      </w:r>
+      <w:r>
+        <w:rPr>
+          <w:rFonts w:eastAsia="Times New Roman" w:cs="Times New Roman"/>
+        </w:rPr>
+        <w:t>.</w:t>
+      </w:r>
+    </w:p>
+    <w:p>
+      <w:pPr>
+        <w:pStyle w:val="ListParagraph"/>
+        <w:numPr>
+          <w:ilvl w:val="0"/>
+          <w:numId w:val="7"/>
+        </w:numPr>
+        <w:spacing w:after="0" w:line="240" w:lineRule="auto"/>
+        <w:rPr>
+          <w:rFonts w:eastAsia="Times New Roman" w:cs="Times New Roman"/>
+        </w:rPr>
+      </w:pPr>
+      <w:r>
+        <w:rPr>
+          <w:rFonts w:eastAsia="Times New Roman" w:cs="Times New Roman"/>
+        </w:rPr>
+        <w:t>Performance</w:t>
       </w:r>
     </w:p>
     <w:p>
@@ -482,36 +811,25 @@
         <w:rPr>
           <w:rFonts w:eastAsia="Times New Roman" w:cs="Times New Roman"/>
         </w:rPr>
-        <w:t>Maintaining the server on which the data for each user will be stored, if the development process reaches this far.</w:t>
-      </w:r>
-    </w:p>
-    <w:p>
-      <w:pPr>
-        <w:pStyle w:val="ListParagraph"/>
-        <w:spacing w:after="0" w:line="240" w:lineRule="auto"/>
-        <w:ind w:left="750"/>
-        <w:rPr>
-          <w:rFonts w:eastAsia="Times New Roman" w:cs="Times New Roman"/>
-        </w:rPr>
-      </w:pPr>
-    </w:p>
-    <w:p>
-      <w:pPr>
-        <w:pStyle w:val="ListParagraph"/>
-        <w:numPr>
-          <w:ilvl w:val="0"/>
-          <w:numId w:val="7"/>
-        </w:numPr>
-        <w:spacing w:after="0" w:line="240" w:lineRule="auto"/>
-        <w:rPr>
-          <w:rFonts w:eastAsia="Times New Roman" w:cs="Times New Roman"/>
-        </w:rPr>
-      </w:pPr>
-      <w:r>
-        <w:rPr>
-          <w:rFonts w:eastAsia="Times New Roman" w:cs="Times New Roman"/>
-        </w:rPr>
-        <w:t>Performance</w:t>
+        <w:t>Using HTML5 on the frontend should be light enough for any computer connecting to our application.</w:t>
+      </w:r>
+      <w:r>
+        <w:rPr>
+          <w:rFonts w:eastAsia="Times New Roman" w:cs="Times New Roman"/>
+        </w:rPr>
+        <w:t xml:space="preserve"> </w:t>
+      </w:r>
+      <w:r>
+        <w:rPr>
+          <w:rFonts w:eastAsia="Times New Roman" w:cs="Times New Roman"/>
+        </w:rPr>
+        <w:t>Performance issues for users are not</w:t>
+      </w:r>
+      <w:r>
+        <w:rPr>
+          <w:rFonts w:eastAsia="Times New Roman" w:cs="Times New Roman"/>
+        </w:rPr>
+        <w:t xml:space="preserve"> expected.</w:t>
       </w:r>
     </w:p>
     <w:p>
@@ -530,7 +848,13 @@
         <w:rPr>
           <w:rFonts w:eastAsia="Times New Roman" w:cs="Times New Roman"/>
         </w:rPr>
-        <w:t>HTML5 is light enough that memory management is negligible.</w:t>
+        <w:t>On the backend, our server will perform message delivery tasks. We do not expect th</w:t>
+      </w:r>
+      <w:r>
+        <w:rPr>
+          <w:rFonts w:eastAsia="Times New Roman" w:cs="Times New Roman"/>
+        </w:rPr>
+        <w:t>at performance will be an issue for the server.</w:t>
       </w:r>
     </w:p>
     <w:p>
@@ -582,7 +906,50 @@
         <w:rPr>
           <w:rFonts w:eastAsia="Times New Roman" w:cs="Times New Roman"/>
         </w:rPr>
-        <w:t>We plan on testing at each step of the development process.</w:t>
+        <w:t>We plan on testing</w:t>
+      </w:r>
+      <w:r>
+        <w:rPr>
+          <w:rFonts w:eastAsia="Times New Roman" w:cs="Times New Roman"/>
+        </w:rPr>
+        <w:t xml:space="preserve"> each module</w:t>
+      </w:r>
+      <w:r>
+        <w:rPr>
+          <w:rFonts w:eastAsia="Times New Roman" w:cs="Times New Roman"/>
+        </w:rPr>
+        <w:t xml:space="preserve"> at </w:t>
+      </w:r>
+      <w:r>
+        <w:rPr>
+          <w:rFonts w:eastAsia="Times New Roman" w:cs="Times New Roman"/>
+        </w:rPr>
+        <w:t>its completion in the development process</w:t>
+      </w:r>
+      <w:r>
+        <w:rPr>
+          <w:rFonts w:eastAsia="Times New Roman" w:cs="Times New Roman"/>
+        </w:rPr>
+        <w:t>.</w:t>
+      </w:r>
+    </w:p>
+    <w:p>
+      <w:pPr>
+        <w:pStyle w:val="ListParagraph"/>
+        <w:numPr>
+          <w:ilvl w:val="2"/>
+          <w:numId w:val="8"/>
+        </w:numPr>
+        <w:spacing w:after="0" w:line="240" w:lineRule="auto"/>
+        <w:rPr>
+          <w:rFonts w:eastAsia="Times New Roman" w:cs="Times New Roman"/>
+        </w:rPr>
+      </w:pPr>
+      <w:r>
+        <w:rPr>
+          <w:rFonts w:eastAsia="Times New Roman" w:cs="Times New Roman"/>
+        </w:rPr>
+        <w:t>If it requires another module completed to be tested, testing will be postponed until that module is ready.</w:t>
       </w:r>
     </w:p>
     <w:p>
@@ -601,8 +968,10 @@
         <w:rPr>
           <w:rFonts w:eastAsia="Times New Roman" w:cs="Times New Roman"/>
         </w:rPr>
-        <w:t>Developers and the rest of the team will do testing and report any bugs or issues found.</w:t>
-      </w:r>
+        <w:t>All developers will participate in testing and bug fixing.</w:t>
+      </w:r>
+      <w:bookmarkStart w:id="0" w:name="_GoBack"/>
+      <w:bookmarkEnd w:id="0"/>
     </w:p>
     <w:p>
       <w:pPr>
@@ -620,7 +989,62 @@
         <w:rPr>
           <w:rFonts w:eastAsia="Times New Roman" w:cs="Times New Roman"/>
         </w:rPr>
-        <w:t>This is intended to be a continuous activity until we’ve reached a final product good to deliver.</w:t>
+        <w:t xml:space="preserve">Bug tracking will occur through </w:t>
+      </w:r>
+      <w:proofErr w:type="spellStart"/>
+      <w:r>
+        <w:rPr>
+          <w:rFonts w:eastAsia="Times New Roman" w:cs="Times New Roman"/>
+        </w:rPr>
+        <w:t>Github</w:t>
+      </w:r>
+      <w:proofErr w:type="spellEnd"/>
+    </w:p>
+    <w:p>
+      <w:pPr>
+        <w:pStyle w:val="ListParagraph"/>
+        <w:numPr>
+          <w:ilvl w:val="2"/>
+          <w:numId w:val="8"/>
+        </w:numPr>
+        <w:spacing w:after="0" w:line="240" w:lineRule="auto"/>
+        <w:rPr>
+          <w:rFonts w:eastAsia="Times New Roman" w:cs="Times New Roman"/>
+        </w:rPr>
+      </w:pPr>
+      <w:r>
+        <w:rPr>
+          <w:rFonts w:eastAsia="Times New Roman" w:cs="Times New Roman"/>
+        </w:rPr>
+        <w:t>Bug fixing will be continuous until the product is ready to be delivered.</w:t>
+      </w:r>
+    </w:p>
+    <w:p>
+      <w:pPr>
+        <w:pStyle w:val="ListParagraph"/>
+        <w:spacing w:after="0" w:line="240" w:lineRule="auto"/>
+        <w:rPr>
+          <w:rFonts w:eastAsia="Times New Roman" w:cs="Times New Roman"/>
+        </w:rPr>
+      </w:pPr>
+    </w:p>
+    <w:p>
+      <w:pPr>
+        <w:pStyle w:val="ListParagraph"/>
+        <w:numPr>
+          <w:ilvl w:val="0"/>
+          <w:numId w:val="8"/>
+        </w:numPr>
+        <w:spacing w:after="0" w:line="240" w:lineRule="auto"/>
+        <w:rPr>
+          <w:rFonts w:eastAsia="Times New Roman" w:cs="Times New Roman"/>
+        </w:rPr>
+      </w:pPr>
+      <w:r>
+        <w:rPr>
+          <w:rFonts w:eastAsia="Times New Roman" w:cs="Times New Roman"/>
+        </w:rPr>
+        <w:t>Portability</w:t>
       </w:r>
     </w:p>
     <w:p>
@@ -639,7 +1063,79 @@
         <w:rPr>
           <w:rFonts w:eastAsia="Times New Roman" w:cs="Times New Roman"/>
         </w:rPr>
-        <w:t>We plan on also doing open beta testing.</w:t>
+        <w:t xml:space="preserve">Our application is intended to work on the internet as a stand-alone </w:t>
+      </w:r>
+      <w:r>
+        <w:rPr>
+          <w:rFonts w:eastAsia="Times New Roman" w:cs="Times New Roman"/>
+        </w:rPr>
+        <w:t>client.</w:t>
+      </w:r>
+    </w:p>
+    <w:p>
+      <w:pPr>
+        <w:pStyle w:val="ListParagraph"/>
+        <w:numPr>
+          <w:ilvl w:val="2"/>
+          <w:numId w:val="8"/>
+        </w:numPr>
+        <w:spacing w:after="0" w:line="240" w:lineRule="auto"/>
+        <w:rPr>
+          <w:rFonts w:eastAsia="Times New Roman" w:cs="Times New Roman"/>
+        </w:rPr>
+      </w:pPr>
+      <w:r>
+        <w:rPr>
+          <w:rFonts w:eastAsia="Times New Roman" w:cs="Times New Roman"/>
+        </w:rPr>
+        <w:t>We expect that our application will work from both Android and IOS based web browsers allowing mobile support.</w:t>
+      </w:r>
+    </w:p>
+    <w:p>
+      <w:pPr>
+        <w:pStyle w:val="ListParagraph"/>
+        <w:numPr>
+          <w:ilvl w:val="2"/>
+          <w:numId w:val="8"/>
+        </w:numPr>
+        <w:spacing w:after="0" w:line="240" w:lineRule="auto"/>
+        <w:rPr>
+          <w:rFonts w:eastAsia="Times New Roman" w:cs="Times New Roman"/>
+        </w:rPr>
+      </w:pPr>
+      <w:r>
+        <w:rPr>
+          <w:rFonts w:eastAsia="Times New Roman" w:cs="Times New Roman"/>
+        </w:rPr>
+        <w:t>If time provides, we will try to deploy an Android application as well.</w:t>
+      </w:r>
+    </w:p>
+    <w:p>
+      <w:pPr>
+        <w:pStyle w:val="ListParagraph"/>
+        <w:spacing w:after="0" w:line="240" w:lineRule="auto"/>
+        <w:rPr>
+          <w:rFonts w:eastAsia="Times New Roman" w:cs="Times New Roman"/>
+        </w:rPr>
+      </w:pPr>
+    </w:p>
+    <w:p>
+      <w:pPr>
+        <w:pStyle w:val="ListParagraph"/>
+        <w:numPr>
+          <w:ilvl w:val="0"/>
+          <w:numId w:val="8"/>
+        </w:numPr>
+        <w:spacing w:after="0" w:line="240" w:lineRule="auto"/>
+        <w:rPr>
+          <w:rFonts w:eastAsia="Times New Roman" w:cs="Times New Roman"/>
+        </w:rPr>
+      </w:pPr>
+      <w:r>
+        <w:rPr>
+          <w:rFonts w:eastAsia="Times New Roman" w:cs="Times New Roman"/>
+        </w:rPr>
+        <w:t>Prototypes</w:t>
       </w:r>
     </w:p>
     <w:p>
@@ -658,13 +1154,33 @@
         <w:rPr>
           <w:rFonts w:eastAsia="Times New Roman" w:cs="Times New Roman"/>
         </w:rPr>
-        <w:t>Any issues they can find or design flaws we notice will be noted and sent back to the developers.</w:t>
-      </w:r>
-    </w:p>
-    <w:p>
-      <w:pPr>
-        <w:pStyle w:val="ListParagraph"/>
-        <w:spacing w:after="0" w:line="240" w:lineRule="auto"/>
+        <w:t>When new functionality is added or a class is implemented, the developer will prototype their work.</w:t>
+      </w:r>
+    </w:p>
+    <w:p>
+      <w:pPr>
+        <w:pStyle w:val="ListParagraph"/>
+        <w:numPr>
+          <w:ilvl w:val="1"/>
+          <w:numId w:val="8"/>
+        </w:numPr>
+        <w:spacing w:after="0" w:line="240" w:lineRule="auto"/>
+        <w:rPr>
+          <w:rFonts w:eastAsia="Times New Roman" w:cs="Times New Roman"/>
+        </w:rPr>
+      </w:pPr>
+      <w:r>
+        <w:rPr>
+          <w:rFonts w:eastAsia="Times New Roman" w:cs="Times New Roman"/>
+        </w:rPr>
+        <w:t>Prototyping will occur for everything.</w:t>
+      </w:r>
+    </w:p>
+    <w:p>
+      <w:pPr>
+        <w:pStyle w:val="ListParagraph"/>
+        <w:spacing w:after="0" w:line="240" w:lineRule="auto"/>
+        <w:ind w:left="1440"/>
         <w:rPr>
           <w:rFonts w:eastAsia="Times New Roman" w:cs="Times New Roman"/>
         </w:rPr>
@@ -686,7 +1202,7 @@
         <w:rPr>
           <w:rFonts w:eastAsia="Times New Roman" w:cs="Times New Roman"/>
         </w:rPr>
-        <w:t>Portability</w:t>
+        <w:t>Technical Difficulties</w:t>
       </w:r>
     </w:p>
     <w:p>
@@ -705,20 +1221,32 @@
         <w:rPr>
           <w:rFonts w:eastAsia="Times New Roman" w:cs="Times New Roman"/>
         </w:rPr>
-        <w:t xml:space="preserve">Our application is intended to work on the internet as a stand-alone </w:t>
-      </w:r>
-      <w:r>
-        <w:rPr>
-          <w:rFonts w:eastAsia="Times New Roman" w:cs="Times New Roman"/>
-        </w:rPr>
-        <w:t>client.</w:t>
+        <w:t>Network connection</w:t>
+      </w:r>
+      <w:r>
+        <w:rPr>
+          <w:rFonts w:eastAsia="Times New Roman" w:cs="Times New Roman"/>
+        </w:rPr>
+        <w:t xml:space="preserve"> between the </w:t>
+      </w:r>
+      <w:r>
+        <w:rPr>
+          <w:rFonts w:eastAsia="Times New Roman" w:cs="Times New Roman"/>
+        </w:rPr>
+        <w:t>client</w:t>
+      </w:r>
+      <w:r>
+        <w:rPr>
+          <w:rFonts w:eastAsia="Times New Roman" w:cs="Times New Roman"/>
+        </w:rPr>
+        <w:t xml:space="preserve"> and the server.</w:t>
       </w:r>
     </w:p>
     <w:p>
       <w:pPr>
         <w:pStyle w:val="ListParagraph"/>
         <w:numPr>
-          <w:ilvl w:val="2"/>
+          <w:ilvl w:val="1"/>
           <w:numId w:val="8"/>
         </w:numPr>
         <w:spacing w:after="0" w:line="240" w:lineRule="auto"/>
@@ -730,7 +1258,26 @@
         <w:rPr>
           <w:rFonts w:eastAsia="Times New Roman" w:cs="Times New Roman"/>
         </w:rPr>
-        <w:t>We expect to be able to run this on Android OS version 4 or higher.</w:t>
+        <w:t>Learning SSL</w:t>
+      </w:r>
+    </w:p>
+    <w:p>
+      <w:pPr>
+        <w:pStyle w:val="ListParagraph"/>
+        <w:numPr>
+          <w:ilvl w:val="1"/>
+          <w:numId w:val="8"/>
+        </w:numPr>
+        <w:spacing w:after="0" w:line="240" w:lineRule="auto"/>
+        <w:rPr>
+          <w:rFonts w:eastAsia="Times New Roman" w:cs="Times New Roman"/>
+        </w:rPr>
+      </w:pPr>
+      <w:r>
+        <w:rPr>
+          <w:rFonts w:eastAsia="Times New Roman" w:cs="Times New Roman"/>
+        </w:rPr>
+        <w:t>Learning Ruby on Rails</w:t>
       </w:r>
     </w:p>
     <w:p>
@@ -758,7 +1305,7 @@
         <w:rPr>
           <w:rFonts w:eastAsia="Times New Roman" w:cs="Times New Roman"/>
         </w:rPr>
-        <w:t>Prototypes</w:t>
+        <w:t>Trade-offs in Design Architecture</w:t>
       </w:r>
     </w:p>
     <w:p>
@@ -777,38 +1324,19 @@
         <w:rPr>
           <w:rFonts w:eastAsia="Times New Roman" w:cs="Times New Roman"/>
         </w:rPr>
-        <w:t>Each time a new functionality or class we implemented, there will be prototyping of what was just implemented.</w:t>
-      </w:r>
-    </w:p>
-    <w:p>
-      <w:pPr>
-        <w:pStyle w:val="ListParagraph"/>
-        <w:numPr>
-          <w:ilvl w:val="2"/>
-          <w:numId w:val="8"/>
-        </w:numPr>
-        <w:spacing w:after="0" w:line="240" w:lineRule="auto"/>
-        <w:rPr>
-          <w:rFonts w:eastAsia="Times New Roman" w:cs="Times New Roman"/>
-        </w:rPr>
-      </w:pPr>
-      <w:r>
-        <w:rPr>
-          <w:rFonts w:eastAsia="Times New Roman" w:cs="Times New Roman"/>
-        </w:rPr>
-        <w:t xml:space="preserve">This will allow for easier finding of bugs and other issues that can cause the </w:t>
-      </w:r>
-      <w:r>
-        <w:rPr>
-          <w:rFonts w:eastAsia="Times New Roman" w:cs="Times New Roman"/>
-        </w:rPr>
-        <w:t>system to fail.</w:t>
-      </w:r>
-    </w:p>
-    <w:p>
-      <w:pPr>
-        <w:spacing w:after="0" w:line="240" w:lineRule="auto"/>
-        <w:ind w:left="720"/>
+        <w:t xml:space="preserve">We want </w:t>
+      </w:r>
+      <w:r>
+        <w:rPr>
+          <w:rFonts w:eastAsia="Times New Roman" w:cs="Times New Roman"/>
+        </w:rPr>
+        <w:t>to deploy an Android app in addition to our web based app, but will only do so if time permits.</w:t>
+      </w:r>
+    </w:p>
+    <w:p>
+      <w:pPr>
+        <w:pStyle w:val="ListParagraph"/>
+        <w:spacing w:after="0" w:line="240" w:lineRule="auto"/>
         <w:rPr>
           <w:rFonts w:eastAsia="Times New Roman" w:cs="Times New Roman"/>
         </w:rPr>
@@ -830,7 +1358,7 @@
         <w:rPr>
           <w:rFonts w:eastAsia="Times New Roman" w:cs="Times New Roman"/>
         </w:rPr>
-        <w:t>Technical Difficulties</w:t>
+        <w:t>Rationale for the Architecture</w:t>
       </w:r>
     </w:p>
     <w:p>
@@ -849,19 +1377,7 @@
         <w:rPr>
           <w:rFonts w:eastAsia="Times New Roman" w:cs="Times New Roman"/>
         </w:rPr>
-        <w:t xml:space="preserve">Network connectivity between the </w:t>
-      </w:r>
-      <w:r>
-        <w:rPr>
-          <w:rFonts w:eastAsia="Times New Roman" w:cs="Times New Roman"/>
-        </w:rPr>
-        <w:t>client</w:t>
-      </w:r>
-      <w:r>
-        <w:rPr>
-          <w:rFonts w:eastAsia="Times New Roman" w:cs="Times New Roman"/>
-        </w:rPr>
-        <w:t xml:space="preserve"> and the server.</w:t>
+        <w:t>By working with a web based interface, our application will be able to be used by any device with a web connection and a modern browser.</w:t>
       </w:r>
     </w:p>
     <w:p>
@@ -880,125 +1396,24 @@
         <w:rPr>
           <w:rFonts w:eastAsia="Times New Roman" w:cs="Times New Roman"/>
         </w:rPr>
-        <w:t>Learning algorithms for encrypting messages</w:t>
-      </w:r>
-    </w:p>
-    <w:p>
-      <w:pPr>
-        <w:pStyle w:val="ListParagraph"/>
-        <w:spacing w:after="0" w:line="240" w:lineRule="auto"/>
-        <w:rPr>
-          <w:rFonts w:eastAsia="Times New Roman" w:cs="Times New Roman"/>
-        </w:rPr>
-      </w:pPr>
-    </w:p>
-    <w:p>
-      <w:pPr>
-        <w:pStyle w:val="ListParagraph"/>
-        <w:numPr>
-          <w:ilvl w:val="0"/>
-          <w:numId w:val="8"/>
-        </w:numPr>
-        <w:spacing w:after="0" w:line="240" w:lineRule="auto"/>
-        <w:rPr>
-          <w:rFonts w:eastAsia="Times New Roman" w:cs="Times New Roman"/>
-        </w:rPr>
-      </w:pPr>
-      <w:r>
-        <w:rPr>
-          <w:rFonts w:eastAsia="Times New Roman" w:cs="Times New Roman"/>
-        </w:rPr>
-        <w:t>Trade-offs in Design Architecture</w:t>
-      </w:r>
-    </w:p>
-    <w:p>
-      <w:pPr>
-        <w:pStyle w:val="ListParagraph"/>
-        <w:numPr>
-          <w:ilvl w:val="1"/>
-          <w:numId w:val="8"/>
-        </w:numPr>
-        <w:spacing w:after="0" w:line="240" w:lineRule="auto"/>
-        <w:rPr>
-          <w:rFonts w:eastAsia="Times New Roman" w:cs="Times New Roman"/>
-        </w:rPr>
-      </w:pPr>
-      <w:r>
-        <w:rPr>
-          <w:rFonts w:eastAsia="Times New Roman" w:cs="Times New Roman"/>
-        </w:rPr>
-        <w:t>We want to allow for this to be on Android or Apple products, but due to time constraints it may not get finished for those systems.</w:t>
-      </w:r>
-    </w:p>
-    <w:p>
-      <w:pPr>
-        <w:pStyle w:val="ListParagraph"/>
-        <w:spacing w:after="0" w:line="240" w:lineRule="auto"/>
-        <w:rPr>
-          <w:rFonts w:eastAsia="Times New Roman" w:cs="Times New Roman"/>
-        </w:rPr>
-      </w:pPr>
-    </w:p>
-    <w:p>
-      <w:pPr>
-        <w:pStyle w:val="ListParagraph"/>
-        <w:numPr>
-          <w:ilvl w:val="0"/>
-          <w:numId w:val="8"/>
-        </w:numPr>
-        <w:spacing w:after="0" w:line="240" w:lineRule="auto"/>
-        <w:rPr>
-          <w:rFonts w:eastAsia="Times New Roman" w:cs="Times New Roman"/>
-        </w:rPr>
-      </w:pPr>
-      <w:r>
-        <w:rPr>
-          <w:rFonts w:eastAsia="Times New Roman" w:cs="Times New Roman"/>
-        </w:rPr>
-        <w:t>Rationale for the Architecture</w:t>
-      </w:r>
-    </w:p>
-    <w:p>
-      <w:pPr>
-        <w:pStyle w:val="ListParagraph"/>
-        <w:numPr>
-          <w:ilvl w:val="1"/>
-          <w:numId w:val="8"/>
-        </w:numPr>
-        <w:spacing w:after="0" w:line="240" w:lineRule="auto"/>
-        <w:rPr>
-          <w:rFonts w:eastAsia="Times New Roman" w:cs="Times New Roman"/>
-        </w:rPr>
-      </w:pPr>
-      <w:r>
-        <w:rPr>
-          <w:rFonts w:eastAsia="Times New Roman" w:cs="Times New Roman"/>
-        </w:rPr>
-        <w:t>Working with Web based applications increases portability</w:t>
-      </w:r>
-    </w:p>
-    <w:p>
-      <w:pPr>
-        <w:pStyle w:val="ListParagraph"/>
-        <w:numPr>
-          <w:ilvl w:val="1"/>
-          <w:numId w:val="8"/>
-        </w:numPr>
-        <w:spacing w:after="0" w:line="240" w:lineRule="auto"/>
-        <w:rPr>
-          <w:rFonts w:eastAsia="Times New Roman" w:cs="Times New Roman"/>
-        </w:rPr>
-      </w:pPr>
-      <w:r>
-        <w:rPr>
-          <w:rFonts w:eastAsia="Times New Roman" w:cs="Times New Roman"/>
-        </w:rPr>
-        <w:t>Developers have different computer operating systems, but all systems allow programming HTML5</w:t>
-      </w:r>
-    </w:p>
-    <w:p>
-      <w:pPr>
-        <w:spacing w:after="0" w:line="240" w:lineRule="auto"/>
+        <w:t>Our developers are all using different operating systems and browsers.  This gives us good testing on a variety of platforms.</w:t>
+      </w:r>
+    </w:p>
+    <w:p>
+      <w:pPr>
+        <w:pStyle w:val="ListParagraph"/>
+        <w:spacing w:after="0" w:line="240" w:lineRule="auto"/>
+        <w:ind w:left="1440"/>
+        <w:rPr>
+          <w:rFonts w:eastAsia="Times New Roman" w:cs="Times New Roman"/>
+        </w:rPr>
+      </w:pPr>
+    </w:p>
+    <w:p>
+      <w:pPr>
+        <w:pStyle w:val="ListParagraph"/>
+        <w:spacing w:after="0" w:line="240" w:lineRule="auto"/>
+        <w:ind w:left="1440"/>
         <w:rPr>
           <w:rFonts w:eastAsia="Times New Roman" w:cs="Times New Roman"/>
         </w:rPr>
@@ -1008,9 +1423,19 @@
           <w:rFonts w:eastAsia="Times New Roman" w:cs="Times New Roman"/>
         </w:rPr>
         <w:pict w14:anchorId="741DD88D">
-          <v:rect id="_x0000_i1027" style="width:0;height:1.5pt" o:hralign="center" o:hrstd="t" o:hr="t" fillcolor="#a0a0a0" stroked="f"/>
+          <v:rect id="_x0000_i1027" style="width:0;height:1.5pt" o:hrstd="t" o:hr="t" fillcolor="#a0a0a0" stroked="f"/>
         </w:pict>
       </w:r>
+    </w:p>
+    <w:p>
+      <w:pPr>
+        <w:pStyle w:val="ListParagraph"/>
+        <w:spacing w:after="0" w:line="240" w:lineRule="auto"/>
+        <w:ind w:left="1440"/>
+        <w:rPr>
+          <w:rFonts w:eastAsia="Times New Roman" w:cs="Times New Roman"/>
+        </w:rPr>
+      </w:pPr>
     </w:p>
     <w:p>
       <w:pPr>
@@ -1077,7 +1502,7 @@
                     </pic:cNvPicPr>
                   </pic:nvPicPr>
                   <pic:blipFill>
-                    <a:blip r:embed="rId6">
+                    <a:blip r:embed="rId5">
                       <a:extLst>
                         <a:ext uri="{28A0092B-C50C-407E-A947-70E740481C1C}">
                           <a14:useLocalDpi xmlns:a14="http://schemas.microsoft.com/office/drawing/2010/main" val="0"/>
@@ -1144,56 +1569,31 @@
       <w:r>
         <w:rPr>
           <w:rFonts w:eastAsia="Times New Roman" w:cs="Times New Roman"/>
-          <w:noProof/>
-        </w:rPr>
-        <w:drawing>
-          <wp:inline distT="0" distB="0" distL="0" distR="0" wp14:anchorId="2ABAEF2D" wp14:editId="2C96D933">
-            <wp:extent cx="4543425" cy="8324850"/>
-            <wp:effectExtent l="0" t="0" r="9525" b="0"/>
-            <wp:docPr id="4" name="Picture 4" descr="C:\Users\Doomoocloo\Documents\GitHub\SecureEmail\Documentation\Activity.png"/>
-            <wp:cNvGraphicFramePr>
-              <a:graphicFrameLocks xmlns:a="http://schemas.openxmlformats.org/drawingml/2006/main" noChangeAspect="1"/>
-            </wp:cNvGraphicFramePr>
-            <a:graphic xmlns:a="http://schemas.openxmlformats.org/drawingml/2006/main">
-              <a:graphicData uri="http://schemas.openxmlformats.org/drawingml/2006/picture">
-                <pic:pic xmlns:pic="http://schemas.openxmlformats.org/drawingml/2006/picture">
-                  <pic:nvPicPr>
-                    <pic:cNvPr id="0" name="Picture 16" descr="C:\Users\Doomoocloo\Documents\GitHub\SecureEmail\Documentation\Activity.png"/>
-                    <pic:cNvPicPr>
-                      <a:picLocks noChangeAspect="1" noChangeArrowheads="1"/>
-                    </pic:cNvPicPr>
-                  </pic:nvPicPr>
-                  <pic:blipFill>
-                    <a:blip r:embed="rId7">
-                      <a:extLst>
-                        <a:ext uri="{28A0092B-C50C-407E-A947-70E740481C1C}">
-                          <a14:useLocalDpi xmlns:a14="http://schemas.microsoft.com/office/drawing/2010/main" val="0"/>
-                        </a:ext>
-                      </a:extLst>
-                    </a:blip>
-                    <a:srcRect/>
-                    <a:stretch>
-                      <a:fillRect/>
-                    </a:stretch>
-                  </pic:blipFill>
-                  <pic:spPr bwMode="auto">
-                    <a:xfrm>
-                      <a:off x="0" y="0"/>
-                      <a:ext cx="4543425" cy="8324850"/>
-                    </a:xfrm>
-                    <a:prstGeom prst="rect">
-                      <a:avLst/>
-                    </a:prstGeom>
-                    <a:noFill/>
-                    <a:ln>
-                      <a:noFill/>
-                    </a:ln>
-                  </pic:spPr>
-                </pic:pic>
-              </a:graphicData>
-            </a:graphic>
-          </wp:inline>
-        </w:drawing>
+        </w:rPr>
+        <w:pict w14:anchorId="7FCE0839">
+          <v:shapetype id="_x0000_t75" coordsize="21600,21600" o:spt="75" o:preferrelative="t" path="m@4@5l@4@11@9@11@9@5xe" filled="f" stroked="f">
+            <v:stroke joinstyle="miter"/>
+            <v:formulas>
+              <v:f eqn="if lineDrawn pixelLineWidth 0"/>
+              <v:f eqn="sum @0 1 0"/>
+              <v:f eqn="sum 0 0 @1"/>
+              <v:f eqn="prod @2 1 2"/>
+              <v:f eqn="prod @3 21600 pixelWidth"/>
+              <v:f eqn="prod @3 21600 pixelHeight"/>
+              <v:f eqn="sum @0 0 1"/>
+              <v:f eqn="prod @6 1 2"/>
+              <v:f eqn="prod @7 21600 pixelWidth"/>
+              <v:f eqn="sum @8 21600 0"/>
+              <v:f eqn="prod @7 21600 pixelHeight"/>
+              <v:f eqn="sum @10 21600 0"/>
+            </v:formulas>
+            <v:path o:extrusionok="f" gradientshapeok="t" o:connecttype="rect"/>
+            <o:lock v:ext="edit" aspectratio="t"/>
+          </v:shapetype>
+          <v:shape id="_x0000_i1030" type="#_x0000_t75" style="width:990pt;height:673.5pt">
+            <v:imagedata r:id="rId6" o:title="highleveldiagram"/>
+          </v:shape>
+        </w:pict>
       </w:r>
     </w:p>
     <w:p>
@@ -1257,8 +1657,8 @@
         <w:tblLook w:val="04A0" w:firstRow="1" w:lastRow="0" w:firstColumn="1" w:lastColumn="0" w:noHBand="0" w:noVBand="1"/>
       </w:tblPr>
       <w:tblGrid>
-        <w:gridCol w:w="2011"/>
-        <w:gridCol w:w="9180"/>
+        <w:gridCol w:w="1819"/>
+        <w:gridCol w:w="7250"/>
       </w:tblGrid>
       <w:tr>
         <w:trPr>
@@ -1369,13 +1769,7 @@
               <w:rPr>
                 <w:rFonts w:eastAsia="Times New Roman" w:cs="Times New Roman"/>
               </w:rPr>
-              <w:t xml:space="preserve"> </w:t>
-            </w:r>
-            <w:r>
-              <w:rPr>
-                <w:rFonts w:eastAsia="Times New Roman" w:cs="Times New Roman"/>
-              </w:rPr>
-              <w:t>The Web Application shall be able to send and receive electronic messages between system users</w:t>
+              <w:t xml:space="preserve"> The Web Application shall be able to send and receive electronic messages between system users</w:t>
             </w:r>
           </w:p>
         </w:tc>
@@ -1432,13 +1826,7 @@
               <w:rPr>
                 <w:rFonts w:eastAsia="Times New Roman" w:cs="Times New Roman"/>
               </w:rPr>
-              <w:t xml:space="preserve"> </w:t>
-            </w:r>
-            <w:r>
-              <w:rPr>
-                <w:rFonts w:eastAsia="Times New Roman" w:cs="Times New Roman"/>
-              </w:rPr>
-              <w:t>Users shall be able to create account which they will be able to log in and out of the system</w:t>
+              <w:t xml:space="preserve"> Users shall be able to create account which they will be able to log in and out of the system</w:t>
             </w:r>
           </w:p>
         </w:tc>
@@ -1493,13 +1881,7 @@
               <w:rPr>
                 <w:rFonts w:eastAsia="Times New Roman" w:cs="Times New Roman"/>
               </w:rPr>
-              <w:t xml:space="preserve"> </w:t>
-            </w:r>
-            <w:r>
-              <w:rPr>
-                <w:rFonts w:eastAsia="Times New Roman" w:cs="Times New Roman"/>
-              </w:rPr>
-              <w:t>Messages shall only be accessible by accounts that the message was sent</w:t>
+              <w:t xml:space="preserve"> Messages shall only be accessible by accounts that the message was sent</w:t>
             </w:r>
           </w:p>
         </w:tc>
@@ -1518,7 +1900,7 @@
 
 <file path=word/numbering.xml><?xml version="1.0" encoding="utf-8"?>
 <w:numbering xmlns:wpc="http://schemas.microsoft.com/office/word/2010/wordprocessingCanvas" xmlns:mc="http://schemas.openxmlformats.org/markup-compatibility/2006" xmlns:o="urn:schemas-microsoft-com:office:office" xmlns:r="http://schemas.openxmlformats.org/officeDocument/2006/relationships" xmlns:m="http://schemas.openxmlformats.org/officeDocument/2006/math" xmlns:v="urn:schemas-microsoft-com:vml" xmlns:wp14="http://schemas.microsoft.com/office/word/2010/wordprocessingDrawing" xmlns:wp="http://schemas.openxmlformats.org/drawingml/2006/wordprocessingDrawing" xmlns:w10="urn:schemas-microsoft-com:office:word" xmlns:w="http://schemas.openxmlformats.org/wordprocessingml/2006/main" xmlns:w14="http://schemas.microsoft.com/office/word/2010/wordml" xmlns:w15="http://schemas.microsoft.com/office/word/2012/wordml" xmlns:wpg="http://schemas.microsoft.com/office/word/2010/wordprocessingGroup" xmlns:wpi="http://schemas.microsoft.com/office/word/2010/wordprocessingInk" xmlns:wne="http://schemas.microsoft.com/office/word/2006/wordml" xmlns:wps="http://schemas.microsoft.com/office/word/2010/wordprocessingShape" mc:Ignorable="w14 w15 wp14">
-  <w:abstractNum w:abstractNumId="0">
+  <w:abstractNum w:abstractNumId="0" w15:restartNumberingAfterBreak="0">
     <w:nsid w:val="1B997A4C"/>
     <w:multiLevelType w:val="hybridMultilevel"/>
     <w:tmpl w:val="F434061A"/>
@@ -1631,7 +2013,7 @@
       </w:rPr>
     </w:lvl>
   </w:abstractNum>
-  <w:abstractNum w:abstractNumId="1">
+  <w:abstractNum w:abstractNumId="1" w15:restartNumberingAfterBreak="0">
     <w:nsid w:val="1E927586"/>
     <w:multiLevelType w:val="hybridMultilevel"/>
     <w:tmpl w:val="CA2A5AB6"/>
@@ -1744,7 +2126,7 @@
       </w:rPr>
     </w:lvl>
   </w:abstractNum>
-  <w:abstractNum w:abstractNumId="2">
+  <w:abstractNum w:abstractNumId="2" w15:restartNumberingAfterBreak="0">
     <w:nsid w:val="26C81319"/>
     <w:multiLevelType w:val="hybridMultilevel"/>
     <w:tmpl w:val="A7AAD0BE"/>
@@ -1857,7 +2239,7 @@
       </w:rPr>
     </w:lvl>
   </w:abstractNum>
-  <w:abstractNum w:abstractNumId="3">
+  <w:abstractNum w:abstractNumId="3" w15:restartNumberingAfterBreak="0">
     <w:nsid w:val="35506E03"/>
     <w:multiLevelType w:val="hybridMultilevel"/>
     <w:tmpl w:val="8D88038E"/>
@@ -1970,7 +2352,7 @@
       </w:rPr>
     </w:lvl>
   </w:abstractNum>
-  <w:abstractNum w:abstractNumId="4">
+  <w:abstractNum w:abstractNumId="4" w15:restartNumberingAfterBreak="0">
     <w:nsid w:val="49FC06FF"/>
     <w:multiLevelType w:val="multilevel"/>
     <w:tmpl w:val="1B12C2C8"/>
@@ -2119,7 +2501,7 @@
       </w:rPr>
     </w:lvl>
   </w:abstractNum>
-  <w:abstractNum w:abstractNumId="5">
+  <w:abstractNum w:abstractNumId="5" w15:restartNumberingAfterBreak="0">
     <w:nsid w:val="5C2A0F51"/>
     <w:multiLevelType w:val="hybridMultilevel"/>
     <w:tmpl w:val="98662F44"/>
@@ -2232,7 +2614,7 @@
       </w:rPr>
     </w:lvl>
   </w:abstractNum>
-  <w:abstractNum w:abstractNumId="6">
+  <w:abstractNum w:abstractNumId="6" w15:restartNumberingAfterBreak="0">
     <w:nsid w:val="64DB61A3"/>
     <w:multiLevelType w:val="multilevel"/>
     <w:tmpl w:val="DF1CD830"/>
@@ -2381,7 +2763,7 @@
       </w:rPr>
     </w:lvl>
   </w:abstractNum>
-  <w:abstractNum w:abstractNumId="7">
+  <w:abstractNum w:abstractNumId="7" w15:restartNumberingAfterBreak="0">
     <w:nsid w:val="793D7823"/>
     <w:multiLevelType w:val="multilevel"/>
     <w:tmpl w:val="736EE5DA"/>
@@ -3022,6 +3404,25 @@
       <w:contextualSpacing/>
     </w:pPr>
   </w:style>
+  <w:style w:type="table" w:styleId="TableGrid">
+    <w:name w:val="Table Grid"/>
+    <w:basedOn w:val="TableNormal"/>
+    <w:uiPriority w:val="59"/>
+    <w:rsid w:val="000D0036"/>
+    <w:pPr>
+      <w:spacing w:after="0" w:line="240" w:lineRule="auto"/>
+    </w:pPr>
+    <w:tblPr>
+      <w:tblBorders>
+        <w:top w:val="single" w:sz="4" w:space="0" w:color="auto"/>
+        <w:left w:val="single" w:sz="4" w:space="0" w:color="auto"/>
+        <w:bottom w:val="single" w:sz="4" w:space="0" w:color="auto"/>
+        <w:right w:val="single" w:sz="4" w:space="0" w:color="auto"/>
+        <w:insideH w:val="single" w:sz="4" w:space="0" w:color="auto"/>
+        <w:insideV w:val="single" w:sz="4" w:space="0" w:color="auto"/>
+      </w:tblBorders>
+    </w:tblPr>
+  </w:style>
 </w:styles>
 </file>
 
@@ -3030,7 +3431,7 @@
   <a:themeElements>
     <a:clrScheme name="Office">
       <a:dk1>
-        <a:sysClr val="windowText" lastClr="464646"/>
+        <a:sysClr val="windowText" lastClr="000000"/>
       </a:dk1>
       <a:lt1>
         <a:sysClr val="window" lastClr="FFFFFF"/>

--- a/Documentation/DetailedDesign.docx
+++ b/Documentation/DetailedDesign.docx
@@ -229,7 +229,7 @@
       </w:pPr>
       <w:r>
         <w:pict w14:anchorId="12A2A728">
-          <v:rect id="_x0000_i1029" style="width:0;height:1.5pt" o:hralign="center" o:hrstd="t" o:hr="t" fillcolor="#a0a0a0" stroked="f"/>
+          <v:rect id="_x0000_i1025" style="width:0;height:1.5pt" o:hralign="center" o:hrstd="t" o:hr="t" fillcolor="#a0a0a0" stroked="f"/>
         </w:pict>
       </w:r>
     </w:p>
@@ -489,7 +489,7 @@
       </w:pPr>
       <w:r>
         <w:pict w14:anchorId="42EA175D">
-          <v:rect id="_x0000_i1025" style="width:929.25pt;height:1pt" o:hrstd="t" o:hr="t" fillcolor="#a0a0a0" stroked="f"/>
+          <v:rect id="_x0000_i1026" style="width:929.25pt;height:1pt" o:hrstd="t" o:hr="t" fillcolor="#a0a0a0" stroked="f"/>
         </w:pict>
       </w:r>
     </w:p>
@@ -564,7 +564,7 @@
           <w:rFonts w:eastAsia="Times New Roman" w:cs="Times New Roman"/>
         </w:rPr>
         <w:pict w14:anchorId="298F28D2">
-          <v:rect id="_x0000_i1026" style="width:0;height:1.5pt" o:hralign="center" o:hrstd="t" o:hr="t" fillcolor="#a0a0a0" stroked="f"/>
+          <v:rect id="_x0000_i1027" style="width:0;height:1.5pt" o:hralign="center" o:hrstd="t" o:hr="t" fillcolor="#a0a0a0" stroked="f"/>
         </w:pict>
       </w:r>
     </w:p>
@@ -679,6 +679,15 @@
         </w:rPr>
         <w:t>Maintenance should prove to be one of our easier design issues.</w:t>
       </w:r>
+      <w:r>
+        <w:rPr>
+          <w:rFonts w:eastAsia="Times New Roman" w:cs="Times New Roman"/>
+          <w:b/>
+          <w:bCs/>
+          <w:noProof/>
+        </w:rPr>
+        <w:t xml:space="preserve"> </w:t>
+      </w:r>
     </w:p>
     <w:p>
       <w:pPr>
@@ -970,8 +979,6 @@
         </w:rPr>
         <w:t>All developers will participate in testing and bug fixing.</w:t>
       </w:r>
-      <w:bookmarkStart w:id="0" w:name="_GoBack"/>
-      <w:bookmarkEnd w:id="0"/>
     </w:p>
     <w:p>
       <w:pPr>
@@ -1423,7 +1430,7 @@
           <w:rFonts w:eastAsia="Times New Roman" w:cs="Times New Roman"/>
         </w:rPr>
         <w:pict w14:anchorId="741DD88D">
-          <v:rect id="_x0000_i1027" style="width:0;height:1.5pt" o:hrstd="t" o:hr="t" fillcolor="#a0a0a0" stroked="f"/>
+          <v:rect id="_x0000_i1028" style="width:0;height:1.5pt" o:hrstd="t" o:hr="t" fillcolor="#a0a0a0" stroked="f"/>
         </w:pict>
       </w:r>
     </w:p>
@@ -1537,11 +1544,98 @@
     <w:p>
       <w:pPr>
         <w:spacing w:before="100" w:beforeAutospacing="1" w:after="100" w:afterAutospacing="1" w:line="240" w:lineRule="auto"/>
-        <w:ind w:firstLine="720"/>
-        <w:rPr>
-          <w:rFonts w:eastAsia="Times New Roman" w:cs="Times New Roman"/>
-        </w:rPr>
-      </w:pPr>
+        <w:rPr>
+          <w:rFonts w:eastAsia="Times New Roman" w:cs="Times New Roman"/>
+        </w:rPr>
+      </w:pPr>
+    </w:p>
+    <w:p>
+      <w:pPr>
+        <w:spacing w:before="100" w:beforeAutospacing="1" w:after="100" w:afterAutospacing="1" w:line="240" w:lineRule="auto"/>
+        <w:rPr>
+          <w:rFonts w:eastAsia="Times New Roman" w:cs="Times New Roman"/>
+          <w:u w:val="single"/>
+        </w:rPr>
+      </w:pPr>
+      <w:r>
+        <w:rPr>
+          <w:rFonts w:eastAsia="Times New Roman" w:cs="Times New Roman"/>
+          <w:u w:val="single"/>
+        </w:rPr>
+        <w:t>Sequence</w:t>
+      </w:r>
+      <w:r>
+        <w:rPr>
+          <w:rFonts w:eastAsia="Times New Roman" w:cs="Times New Roman"/>
+          <w:u w:val="single"/>
+        </w:rPr>
+        <w:t xml:space="preserve"> Diagram</w:t>
+      </w:r>
+    </w:p>
+    <w:p>
+      <w:pPr>
+        <w:spacing w:before="100" w:beforeAutospacing="1" w:after="100" w:afterAutospacing="1" w:line="240" w:lineRule="auto"/>
+        <w:rPr>
+          <w:rFonts w:eastAsia="Times New Roman" w:cs="Times New Roman"/>
+          <w:u w:val="single"/>
+        </w:rPr>
+      </w:pPr>
+      <w:r>
+        <w:rPr>
+          <w:rFonts w:eastAsia="Times New Roman" w:cs="Times New Roman"/>
+          <w:b/>
+          <w:bCs/>
+          <w:noProof/>
+        </w:rPr>
+        <w:drawing>
+          <wp:inline distT="0" distB="0" distL="0" distR="0" wp14:anchorId="5E0CE47D" wp14:editId="49933420">
+            <wp:extent cx="8013031" cy="7680190"/>
+            <wp:effectExtent l="0" t="0" r="0" b="0"/>
+            <wp:docPr id="2" name="Picture 2" descr="C:\Users\Doomoocloo\Desktop\message system.png"/>
+            <wp:cNvGraphicFramePr>
+              <a:graphicFrameLocks xmlns:a="http://schemas.openxmlformats.org/drawingml/2006/main" noChangeAspect="1"/>
+            </wp:cNvGraphicFramePr>
+            <a:graphic xmlns:a="http://schemas.openxmlformats.org/drawingml/2006/main">
+              <a:graphicData uri="http://schemas.openxmlformats.org/drawingml/2006/picture">
+                <pic:pic xmlns:pic="http://schemas.openxmlformats.org/drawingml/2006/picture">
+                  <pic:nvPicPr>
+                    <pic:cNvPr id="0" name="Picture 7" descr="C:\Users\Doomoocloo\Desktop\message system.png"/>
+                    <pic:cNvPicPr>
+                      <a:picLocks noChangeAspect="1" noChangeArrowheads="1"/>
+                    </pic:cNvPicPr>
+                  </pic:nvPicPr>
+                  <pic:blipFill>
+                    <a:blip r:embed="rId6">
+                      <a:extLst>
+                        <a:ext uri="{28A0092B-C50C-407E-A947-70E740481C1C}">
+                          <a14:useLocalDpi xmlns:a14="http://schemas.microsoft.com/office/drawing/2010/main" val="0"/>
+                        </a:ext>
+                      </a:extLst>
+                    </a:blip>
+                    <a:srcRect/>
+                    <a:stretch>
+                      <a:fillRect/>
+                    </a:stretch>
+                  </pic:blipFill>
+                  <pic:spPr bwMode="auto">
+                    <a:xfrm>
+                      <a:off x="0" y="0"/>
+                      <a:ext cx="8014412" cy="7681514"/>
+                    </a:xfrm>
+                    <a:prstGeom prst="rect">
+                      <a:avLst/>
+                    </a:prstGeom>
+                    <a:noFill/>
+                    <a:ln>
+                      <a:noFill/>
+                    </a:ln>
+                  </pic:spPr>
+                </pic:pic>
+              </a:graphicData>
+            </a:graphic>
+          </wp:inline>
+        </w:drawing>
+      </w:r>
     </w:p>
     <w:p>
       <w:pPr>
@@ -1590,11 +1684,13 @@
             <v:path o:extrusionok="f" gradientshapeok="t" o:connecttype="rect"/>
             <o:lock v:ext="edit" aspectratio="t"/>
           </v:shapetype>
-          <v:shape id="_x0000_i1030" type="#_x0000_t75" style="width:990pt;height:673.5pt">
-            <v:imagedata r:id="rId6" o:title="highleveldiagram"/>
+          <v:shape id="_x0000_i1029" type="#_x0000_t75" style="width:990pt;height:673.5pt">
+            <v:imagedata r:id="rId7" o:title="highleveldiagram"/>
           </v:shape>
         </w:pict>
       </w:r>
+      <w:bookmarkStart w:id="0" w:name="_GoBack"/>
+      <w:bookmarkEnd w:id="0"/>
     </w:p>
     <w:p>
       <w:pPr>
@@ -1616,7 +1712,7 @@
           <w:rFonts w:eastAsia="Times New Roman" w:cs="Times New Roman"/>
         </w:rPr>
         <w:pict w14:anchorId="38099860">
-          <v:rect id="_x0000_i1028" style="width:0;height:1.5pt" o:hralign="center" o:hrstd="t" o:hr="t" fillcolor="#a0a0a0" stroked="f"/>
+          <v:rect id="_x0000_i1030" style="width:0;height:1.5pt" o:hralign="center" o:hrstd="t" o:hr="t" fillcolor="#a0a0a0" stroked="f"/>
         </w:pict>
       </w:r>
     </w:p>
@@ -1900,7 +1996,7 @@
 
 <file path=word/numbering.xml><?xml version="1.0" encoding="utf-8"?>
 <w:numbering xmlns:wpc="http://schemas.microsoft.com/office/word/2010/wordprocessingCanvas" xmlns:mc="http://schemas.openxmlformats.org/markup-compatibility/2006" xmlns:o="urn:schemas-microsoft-com:office:office" xmlns:r="http://schemas.openxmlformats.org/officeDocument/2006/relationships" xmlns:m="http://schemas.openxmlformats.org/officeDocument/2006/math" xmlns:v="urn:schemas-microsoft-com:vml" xmlns:wp14="http://schemas.microsoft.com/office/word/2010/wordprocessingDrawing" xmlns:wp="http://schemas.openxmlformats.org/drawingml/2006/wordprocessingDrawing" xmlns:w10="urn:schemas-microsoft-com:office:word" xmlns:w="http://schemas.openxmlformats.org/wordprocessingml/2006/main" xmlns:w14="http://schemas.microsoft.com/office/word/2010/wordml" xmlns:w15="http://schemas.microsoft.com/office/word/2012/wordml" xmlns:wpg="http://schemas.microsoft.com/office/word/2010/wordprocessingGroup" xmlns:wpi="http://schemas.microsoft.com/office/word/2010/wordprocessingInk" xmlns:wne="http://schemas.microsoft.com/office/word/2006/wordml" xmlns:wps="http://schemas.microsoft.com/office/word/2010/wordprocessingShape" mc:Ignorable="w14 w15 wp14">
-  <w:abstractNum w:abstractNumId="0" w15:restartNumberingAfterBreak="0">
+  <w:abstractNum w:abstractNumId="0">
     <w:nsid w:val="1B997A4C"/>
     <w:multiLevelType w:val="hybridMultilevel"/>
     <w:tmpl w:val="F434061A"/>
@@ -2013,7 +2109,7 @@
       </w:rPr>
     </w:lvl>
   </w:abstractNum>
-  <w:abstractNum w:abstractNumId="1" w15:restartNumberingAfterBreak="0">
+  <w:abstractNum w:abstractNumId="1">
     <w:nsid w:val="1E927586"/>
     <w:multiLevelType w:val="hybridMultilevel"/>
     <w:tmpl w:val="CA2A5AB6"/>
@@ -2126,7 +2222,7 @@
       </w:rPr>
     </w:lvl>
   </w:abstractNum>
-  <w:abstractNum w:abstractNumId="2" w15:restartNumberingAfterBreak="0">
+  <w:abstractNum w:abstractNumId="2">
     <w:nsid w:val="26C81319"/>
     <w:multiLevelType w:val="hybridMultilevel"/>
     <w:tmpl w:val="A7AAD0BE"/>
@@ -2239,7 +2335,7 @@
       </w:rPr>
     </w:lvl>
   </w:abstractNum>
-  <w:abstractNum w:abstractNumId="3" w15:restartNumberingAfterBreak="0">
+  <w:abstractNum w:abstractNumId="3">
     <w:nsid w:val="35506E03"/>
     <w:multiLevelType w:val="hybridMultilevel"/>
     <w:tmpl w:val="8D88038E"/>
@@ -2352,7 +2448,7 @@
       </w:rPr>
     </w:lvl>
   </w:abstractNum>
-  <w:abstractNum w:abstractNumId="4" w15:restartNumberingAfterBreak="0">
+  <w:abstractNum w:abstractNumId="4">
     <w:nsid w:val="49FC06FF"/>
     <w:multiLevelType w:val="multilevel"/>
     <w:tmpl w:val="1B12C2C8"/>
@@ -2501,7 +2597,7 @@
       </w:rPr>
     </w:lvl>
   </w:abstractNum>
-  <w:abstractNum w:abstractNumId="5" w15:restartNumberingAfterBreak="0">
+  <w:abstractNum w:abstractNumId="5">
     <w:nsid w:val="5C2A0F51"/>
     <w:multiLevelType w:val="hybridMultilevel"/>
     <w:tmpl w:val="98662F44"/>
@@ -2614,7 +2710,7 @@
       </w:rPr>
     </w:lvl>
   </w:abstractNum>
-  <w:abstractNum w:abstractNumId="6" w15:restartNumberingAfterBreak="0">
+  <w:abstractNum w:abstractNumId="6">
     <w:nsid w:val="64DB61A3"/>
     <w:multiLevelType w:val="multilevel"/>
     <w:tmpl w:val="DF1CD830"/>
@@ -2763,7 +2859,7 @@
       </w:rPr>
     </w:lvl>
   </w:abstractNum>
-  <w:abstractNum w:abstractNumId="7" w15:restartNumberingAfterBreak="0">
+  <w:abstractNum w:abstractNumId="7">
     <w:nsid w:val="793D7823"/>
     <w:multiLevelType w:val="multilevel"/>
     <w:tmpl w:val="736EE5DA"/>
@@ -3413,6 +3509,7 @@
       <w:spacing w:after="0" w:line="240" w:lineRule="auto"/>
     </w:pPr>
     <w:tblPr>
+      <w:tblInd w:w="0" w:type="dxa"/>
       <w:tblBorders>
         <w:top w:val="single" w:sz="4" w:space="0" w:color="auto"/>
         <w:left w:val="single" w:sz="4" w:space="0" w:color="auto"/>
@@ -3421,6 +3518,12 @@
         <w:insideH w:val="single" w:sz="4" w:space="0" w:color="auto"/>
         <w:insideV w:val="single" w:sz="4" w:space="0" w:color="auto"/>
       </w:tblBorders>
+      <w:tblCellMar>
+        <w:top w:w="0" w:type="dxa"/>
+        <w:left w:w="108" w:type="dxa"/>
+        <w:bottom w:w="0" w:type="dxa"/>
+        <w:right w:w="108" w:type="dxa"/>
+      </w:tblCellMar>
     </w:tblPr>
   </w:style>
 </w:styles>
@@ -3431,7 +3534,7 @@
   <a:themeElements>
     <a:clrScheme name="Office">
       <a:dk1>
-        <a:sysClr val="windowText" lastClr="000000"/>
+        <a:sysClr val="windowText" lastClr="464646"/>
       </a:dk1>
       <a:lt1>
         <a:sysClr val="window" lastClr="FFFFFF"/>
